--- a/Caritas-Word/my style.docx
+++ b/Caritas-Word/my style.docx
@@ -1,54 +1,39 @@
 
 <file path=word/document.xml><?xml version="1.0" encoding="utf-8"?>
-<w:document xmlns:wpc="http://schemas.microsoft.com/office/word/2010/wordprocessingCanvas" xmlns:cx="http://schemas.microsoft.com/office/drawing/2014/chartex" xmlns:cx1="http://schemas.microsoft.com/office/drawing/2015/9/8/chartex" xmlns:cx2="http://schemas.microsoft.com/office/drawing/2015/10/21/chartex" xmlns:cx3="http://schemas.microsoft.com/office/drawing/2016/5/9/chartex" xmlns:cx4="http://schemas.microsoft.com/office/drawing/2016/5/10/chartex" xmlns:cx5="http://schemas.microsoft.com/office/drawing/2016/5/11/chartex" xmlns:cx6="http://schemas.microsoft.com/office/drawing/2016/5/12/chartex" xmlns:cx7="http://schemas.microsoft.com/office/drawing/2016/5/13/chartex" xmlns:cx8="http://schemas.microsoft.com/office/drawing/2016/5/14/chartex" xmlns:mc="http://schemas.openxmlformats.org/markup-compatibility/2006" xmlns:aink="http://schemas.microsoft.com/office/drawing/2016/ink" xmlns:am3d="http://schemas.microsoft.com/office/drawing/2017/model3d" xmlns:o="urn:schemas-microsoft-com:office:office" xmlns:oel="http://schemas.microsoft.com/office/2019/extlst" xmlns:r="http://schemas.openxmlformats.org/officeDocument/2006/relationships" xmlns:m="http://schemas.openxmlformats.org/officeDocument/2006/math" xmlns:v="urn:schemas-microsoft-com:vml" xmlns:wp14="http://schemas.microsoft.com/office/word/2010/wordprocessingDrawing" xmlns:wp="http://schemas.openxmlformats.org/drawingml/2006/wordprocessingDrawing" xmlns:w10="urn:schemas-microsoft-com:office:word" xmlns:w="http://schemas.openxmlformats.org/wordprocessingml/2006/main" xmlns:w14="http://schemas.microsoft.com/office/word/2010/wordml" xmlns:w15="http://schemas.microsoft.com/office/word/2012/wordml" xmlns:w16cex="http://schemas.microsoft.com/office/word/2018/wordml/cex" xmlns:w16cid="http://schemas.microsoft.com/office/word/2016/wordml/cid" xmlns:w16="http://schemas.microsoft.com/office/word/2018/wordml" xmlns:w16sdtdh="http://schemas.microsoft.com/office/word/2020/wordml/sdtdatahash" xmlns:w16se="http://schemas.microsoft.com/office/word/2015/wordml/symex" xmlns:wpg="http://schemas.microsoft.com/office/word/2010/wordprocessingGroup" xmlns:wpi="http://schemas.microsoft.com/office/word/2010/wordprocessingInk" xmlns:wne="http://schemas.microsoft.com/office/word/2006/wordml" xmlns:wps="http://schemas.microsoft.com/office/word/2010/wordprocessingShape" mc:Ignorable="w14 w15 w16se w16cid w16 w16cex w16sdtdh wp14">
+<w:document xmlns:wpc="http://schemas.microsoft.com/office/word/2010/wordprocessingCanvas" xmlns:cx="http://schemas.microsoft.com/office/drawing/2014/chartex" xmlns:cx1="http://schemas.microsoft.com/office/drawing/2015/9/8/chartex" xmlns:cx2="http://schemas.microsoft.com/office/drawing/2015/10/21/chartex" xmlns:cx3="http://schemas.microsoft.com/office/drawing/2016/5/9/chartex" xmlns:cx4="http://schemas.microsoft.com/office/drawing/2016/5/10/chartex" xmlns:cx5="http://schemas.microsoft.com/office/drawing/2016/5/11/chartex" xmlns:cx6="http://schemas.microsoft.com/office/drawing/2016/5/12/chartex" xmlns:cx7="http://schemas.microsoft.com/office/drawing/2016/5/13/chartex" xmlns:cx8="http://schemas.microsoft.com/office/drawing/2016/5/14/chartex" xmlns:mc="http://schemas.openxmlformats.org/markup-compatibility/2006" xmlns:aink="http://schemas.microsoft.com/office/drawing/2016/ink" xmlns:am3d="http://schemas.microsoft.com/office/drawing/2017/model3d" xmlns:o="urn:schemas-microsoft-com:office:office" xmlns:oel="http://schemas.microsoft.com/office/2019/extlst" xmlns:r="http://schemas.openxmlformats.org/officeDocument/2006/relationships" xmlns:m="http://schemas.openxmlformats.org/officeDocument/2006/math" xmlns:v="urn:schemas-microsoft-com:vml" xmlns:wp14="http://schemas.microsoft.com/office/word/2010/wordprocessingDrawing" xmlns:wp="http://schemas.openxmlformats.org/drawingml/2006/wordprocessingDrawing" xmlns:w10="urn:schemas-microsoft-com:office:word" xmlns:w="http://schemas.openxmlformats.org/wordprocessingml/2006/main" xmlns:w14="http://schemas.microsoft.com/office/word/2010/wordml" xmlns:w15="http://schemas.microsoft.com/office/word/2012/wordml" xmlns:w16cex="http://schemas.microsoft.com/office/word/2018/wordml/cex" xmlns:w16cid="http://schemas.microsoft.com/office/word/2016/wordml/cid" xmlns:w16="http://schemas.microsoft.com/office/word/2018/wordml" xmlns:w16du="http://schemas.microsoft.com/office/word/2023/wordml/word16du" xmlns:w16sdtdh="http://schemas.microsoft.com/office/word/2020/wordml/sdtdatahash" xmlns:w16se="http://schemas.microsoft.com/office/word/2015/wordml/symex" xmlns:wpg="http://schemas.microsoft.com/office/word/2010/wordprocessingGroup" xmlns:wpi="http://schemas.microsoft.com/office/word/2010/wordprocessingInk" xmlns:wne="http://schemas.microsoft.com/office/word/2006/wordml" xmlns:wps="http://schemas.microsoft.com/office/word/2010/wordprocessingShape" mc:Ignorable="w14 w15 w16se w16cid w16 w16cex w16sdtdh w16du wp14">
   <w:body>
     <w:p>
       <w:pPr>
         <w:spacing w:before="114" w:after="114"/>
-        <w:ind w:firstLine="0"/>
-        <w:rPr>
-          <w:u w:val="none"/>
-        </w:rPr>
-      </w:pPr>
-      <w:r>
-        <w:rPr>
-          <w:rFonts w:hint="eastAsia"/>
-          <w:u w:val="none"/>
-        </w:rPr>
-        <w:t>#</w:t>
-      </w:r>
-      <w:proofErr w:type="gramStart"/>
-      <w:r>
-        <w:rPr>
-          <w:rFonts w:hint="eastAsia"/>
-          <w:u w:val="none"/>
-        </w:rPr>
-        <w:t>my</w:t>
-      </w:r>
-      <w:proofErr w:type="gramEnd"/>
-      <w:r>
-        <w:rPr>
-          <w:rFonts w:hint="eastAsia"/>
-          <w:u w:val="none"/>
-        </w:rPr>
-        <w:t xml:space="preserve"> style#</w:t>
-      </w:r>
-    </w:p>
-    <w:p>
-      <w:pPr>
-        <w:spacing w:before="114" w:after="114"/>
-        <w:ind w:firstLine="0"/>
-        <w:rPr>
-          <w:u w:val="none"/>
-        </w:rPr>
-      </w:pPr>
-    </w:p>
-    <w:p>
-      <w:pPr>
-        <w:spacing w:before="114" w:after="114"/>
-        <w:ind w:firstLine="0"/>
+        <w:ind w:firstLineChars="0" w:firstLine="0"/>
+        <w:rPr>
+          <w:u w:val="none"/>
+        </w:rPr>
+      </w:pPr>
+      <w:r>
+        <w:rPr>
+          <w:rFonts w:hint="eastAsia"/>
+          <w:u w:val="none"/>
+        </w:rPr>
+        <w:t>#my style#</w:t>
+      </w:r>
+    </w:p>
+    <w:p>
+      <w:pPr>
+        <w:spacing w:before="114" w:after="114"/>
+        <w:ind w:firstLineChars="0" w:firstLine="0"/>
+        <w:rPr>
+          <w:u w:val="none"/>
+        </w:rPr>
+      </w:pPr>
+    </w:p>
+    <w:p>
+      <w:pPr>
+        <w:spacing w:before="114" w:after="114"/>
+        <w:ind w:firstLineChars="0" w:firstLine="0"/>
         <w:jc w:val="center"/>
         <w:rPr>
+          <w:rFonts w:hint="eastAsia"/>
           <w:u w:val="none"/>
         </w:rPr>
       </w:pPr>
@@ -70,15 +55,16 @@
     <w:p>
       <w:pPr>
         <w:spacing w:before="114" w:after="114"/>
-        <w:ind w:firstLine="0"/>
-        <w:rPr>
-          <w:u w:val="none"/>
-        </w:rPr>
-      </w:pPr>
-    </w:p>
-    <w:p>
-      <w:pPr>
-        <w:spacing w:before="114" w:after="114"/>
+        <w:ind w:firstLineChars="0" w:firstLine="0"/>
+        <w:rPr>
+          <w:u w:val="none"/>
+        </w:rPr>
+      </w:pPr>
+    </w:p>
+    <w:p>
+      <w:pPr>
+        <w:spacing w:before="114" w:after="114"/>
+        <w:ind w:firstLineChars="0" w:firstLine="420"/>
         <w:rPr>
           <w:u w:val="none"/>
         </w:rPr>
@@ -94,6 +80,7 @@
     <w:p>
       <w:pPr>
         <w:spacing w:before="114" w:after="114"/>
+        <w:ind w:firstLineChars="0" w:firstLine="420"/>
         <w:rPr>
           <w:u w:val="none"/>
         </w:rPr>
@@ -123,6 +110,7 @@
     <w:p>
       <w:pPr>
         <w:spacing w:before="114" w:after="114"/>
+        <w:ind w:firstLineChars="0" w:firstLine="420"/>
         <w:rPr>
           <w:u w:val="none"/>
         </w:rPr>
@@ -138,6 +126,7 @@
     <w:p>
       <w:pPr>
         <w:spacing w:before="114" w:after="114"/>
+        <w:ind w:firstLineChars="0" w:firstLine="420"/>
         <w:rPr>
           <w:u w:val="none"/>
         </w:rPr>
@@ -153,6 +142,7 @@
     <w:p>
       <w:pPr>
         <w:spacing w:before="114" w:after="114"/>
+        <w:ind w:firstLineChars="0" w:firstLine="420"/>
         <w:rPr>
           <w:u w:val="none"/>
         </w:rPr>
@@ -196,6 +186,7 @@
     <w:p>
       <w:pPr>
         <w:spacing w:before="114" w:after="114"/>
+        <w:ind w:firstLineChars="0" w:firstLine="420"/>
         <w:rPr>
           <w:u w:val="none"/>
         </w:rPr>
@@ -219,12 +210,29 @@
           <w:rFonts w:hint="eastAsia"/>
           <w:u w:val="none"/>
         </w:rPr>
-        <w:t>——包括思路、技法、工具上的一套完整方案——这个方法足以表达一切。因为都是出自同样的制造体系，这个系统的方法的所有结果之间必然会呈现某种深刻的一致性、一种内在的呼应。</w:t>
-      </w:r>
-    </w:p>
-    <w:p>
-      <w:pPr>
-        <w:spacing w:before="114" w:after="114"/>
+        <w:t>——包括思路、技法、工具上的一套完整方案——这个方法足以表达一切。</w:t>
+      </w:r>
+    </w:p>
+    <w:p>
+      <w:pPr>
+        <w:spacing w:before="114" w:after="114"/>
+        <w:ind w:firstLineChars="0" w:firstLine="420"/>
+        <w:rPr>
+          <w:u w:val="none"/>
+        </w:rPr>
+      </w:pPr>
+      <w:r>
+        <w:rPr>
+          <w:rFonts w:hint="eastAsia"/>
+          <w:u w:val="none"/>
+        </w:rPr>
+        <w:t>因为都是出自同样的制造体系，这个系统的方法的所有结果之间必然会呈现某种深刻的一致性、一种内在的呼应。</w:t>
+      </w:r>
+    </w:p>
+    <w:p>
+      <w:pPr>
+        <w:spacing w:before="114" w:after="114"/>
+        <w:ind w:firstLineChars="0" w:firstLine="420"/>
         <w:rPr>
           <w:u w:val="none"/>
         </w:rPr>
@@ -254,6 +262,7 @@
     <w:p>
       <w:pPr>
         <w:spacing w:before="114" w:after="114"/>
+        <w:ind w:firstLineChars="0" w:firstLine="420"/>
         <w:rPr>
           <w:u w:val="none"/>
         </w:rPr>
@@ -269,6 +278,7 @@
     <w:p>
       <w:pPr>
         <w:spacing w:before="114" w:after="114"/>
+        <w:ind w:firstLineChars="0" w:firstLine="420"/>
         <w:rPr>
           <w:u w:val="none"/>
         </w:rPr>
@@ -284,6 +294,7 @@
     <w:p>
       <w:pPr>
         <w:spacing w:before="114" w:after="114"/>
+        <w:ind w:firstLineChars="0" w:firstLine="420"/>
         <w:rPr>
           <w:u w:val="none"/>
         </w:rPr>
@@ -306,6 +317,7 @@
     <w:p>
       <w:pPr>
         <w:spacing w:before="114" w:after="114"/>
+        <w:ind w:firstLineChars="0" w:firstLine="420"/>
         <w:rPr>
           <w:u w:val="none"/>
         </w:rPr>
@@ -321,6 +333,7 @@
     <w:p>
       <w:pPr>
         <w:spacing w:before="114" w:after="114"/>
+        <w:ind w:firstLineChars="0" w:firstLine="420"/>
         <w:rPr>
           <w:u w:val="none"/>
         </w:rPr>
@@ -336,6 +349,7 @@
     <w:p>
       <w:pPr>
         <w:spacing w:before="114" w:after="114"/>
+        <w:ind w:firstLineChars="0" w:firstLine="420"/>
         <w:rPr>
           <w:u w:val="none"/>
         </w:rPr>
@@ -351,6 +365,7 @@
     <w:p>
       <w:pPr>
         <w:spacing w:before="114" w:after="114"/>
+        <w:ind w:firstLineChars="0" w:firstLine="420"/>
         <w:rPr>
           <w:u w:val="none"/>
         </w:rPr>
@@ -366,6 +381,7 @@
     <w:p>
       <w:pPr>
         <w:spacing w:before="114" w:after="114"/>
+        <w:ind w:firstLineChars="0" w:firstLine="420"/>
         <w:rPr>
           <w:rFonts w:eastAsia="点字青花楷"/>
           <w:u w:val="none"/>
@@ -382,14 +398,16 @@
     <w:p>
       <w:pPr>
         <w:spacing w:before="114" w:after="114"/>
-        <w:rPr>
-          <w:u w:val="none"/>
-        </w:rPr>
-      </w:pPr>
-    </w:p>
-    <w:p>
-      <w:pPr>
-        <w:spacing w:before="114" w:after="114"/>
+        <w:ind w:firstLineChars="0" w:firstLine="420"/>
+        <w:rPr>
+          <w:u w:val="none"/>
+        </w:rPr>
+      </w:pPr>
+    </w:p>
+    <w:p>
+      <w:pPr>
+        <w:spacing w:before="114" w:after="114"/>
+        <w:ind w:firstLineChars="0" w:firstLine="420"/>
         <w:jc w:val="right"/>
         <w:rPr>
           <w:u w:val="none"/>
@@ -413,6 +431,7 @@
     <w:p>
       <w:pPr>
         <w:spacing w:before="114" w:after="114"/>
+        <w:ind w:firstLineChars="0" w:firstLine="420"/>
         <w:jc w:val="right"/>
         <w:rPr>
           <w:u w:val="none"/>
@@ -423,7 +442,6 @@
           <w:rPr>
             <w:rStyle w:val="aa"/>
             <w:rFonts w:hint="eastAsia"/>
-            <w:u w:val="none"/>
           </w:rPr>
           <w:t>https://www.zhihu.com/answer/3130541537</w:t>
         </w:r>
@@ -432,16 +450,16 @@
     <w:p>
       <w:pPr>
         <w:spacing w:before="114" w:after="114"/>
-        <w:ind w:firstLine="0"/>
-        <w:rPr>
-          <w:u w:val="none"/>
-        </w:rPr>
-      </w:pPr>
-    </w:p>
-    <w:p>
-      <w:pPr>
-        <w:spacing w:before="114" w:after="114"/>
-        <w:ind w:firstLine="0"/>
+        <w:ind w:firstLineChars="0" w:firstLine="0"/>
+        <w:rPr>
+          <w:u w:val="none"/>
+        </w:rPr>
+      </w:pPr>
+    </w:p>
+    <w:p>
+      <w:pPr>
+        <w:spacing w:before="114" w:after="114"/>
+        <w:ind w:firstLineChars="0" w:firstLine="0"/>
         <w:rPr>
           <w:u w:val="none"/>
         </w:rPr>
@@ -457,25 +475,938 @@
     <w:p>
       <w:pPr>
         <w:spacing w:before="114" w:after="114"/>
-        <w:ind w:firstLine="0"/>
-        <w:rPr>
-          <w:u w:val="none"/>
-        </w:rPr>
-      </w:pPr>
-    </w:p>
-    <w:p>
-      <w:pPr>
-        <w:spacing w:before="114" w:after="114"/>
-        <w:ind w:firstLine="0"/>
-        <w:rPr>
-          <w:u w:val="none"/>
-        </w:rPr>
-      </w:pPr>
-    </w:p>
-    <w:p>
-      <w:pPr>
-        <w:spacing w:before="114" w:after="114"/>
-        <w:rPr>
+        <w:ind w:firstLineChars="0" w:firstLine="0"/>
+        <w:rPr>
+          <w:u w:val="none"/>
+        </w:rPr>
+      </w:pPr>
+    </w:p>
+    <w:p>
+      <w:pPr>
+        <w:spacing w:before="114" w:after="114"/>
+        <w:ind w:firstLineChars="0" w:firstLine="0"/>
+        <w:rPr>
+          <w:u w:val="none"/>
+        </w:rPr>
+      </w:pPr>
+    </w:p>
+    <w:p>
+      <w:pPr>
+        <w:spacing w:before="114" w:after="114"/>
+        <w:ind w:firstLineChars="0" w:firstLine="0"/>
+        <w:rPr>
+          <w:u w:val="none"/>
+        </w:rPr>
+      </w:pPr>
+    </w:p>
+    <w:p>
+      <w:pPr>
+        <w:spacing w:before="114" w:after="114"/>
+        <w:ind w:firstLineChars="0" w:firstLine="0"/>
+        <w:rPr>
+          <w:u w:val="none"/>
+        </w:rPr>
+      </w:pPr>
+      <w:r>
+        <w:rPr>
+          <w:rFonts w:hint="eastAsia"/>
+          <w:u w:val="none"/>
+        </w:rPr>
+        <w:lastRenderedPageBreak/>
+        <w:t>评论区</w:t>
+      </w:r>
+      <w:r>
+        <w:rPr>
+          <w:rFonts w:hint="eastAsia"/>
+          <w:u w:val="none"/>
+        </w:rPr>
+        <w:t>:</w:t>
+      </w:r>
+    </w:p>
+    <w:p>
+      <w:pPr>
+        <w:spacing w:before="114" w:after="114"/>
+        <w:ind w:firstLineChars="0" w:firstLine="0"/>
+        <w:rPr>
+          <w:rFonts w:hint="eastAsia"/>
+          <w:u w:val="none"/>
+        </w:rPr>
+      </w:pPr>
+    </w:p>
+    <w:p>
+      <w:pPr>
+        <w:spacing w:before="114" w:after="114"/>
+        <w:ind w:firstLineChars="0" w:firstLine="420"/>
+        <w:rPr>
+          <w:rFonts w:hint="eastAsia"/>
+          <w:u w:val="none"/>
+        </w:rPr>
+      </w:pPr>
+      <w:r>
+        <w:rPr>
+          <w:rFonts w:hint="eastAsia"/>
+          <w:u w:val="none"/>
+        </w:rPr>
+        <w:t xml:space="preserve">Q: </w:t>
+      </w:r>
+      <w:r>
+        <w:rPr>
+          <w:rFonts w:hint="eastAsia"/>
+          <w:u w:val="none"/>
+        </w:rPr>
+        <w:t>学我者生</w:t>
+      </w:r>
+      <w:r>
+        <w:rPr>
+          <w:rFonts w:hint="eastAsia"/>
+          <w:u w:val="none"/>
+        </w:rPr>
+        <w:t xml:space="preserve"> </w:t>
+      </w:r>
+      <w:r>
+        <w:rPr>
+          <w:rFonts w:hint="eastAsia"/>
+          <w:u w:val="none"/>
+        </w:rPr>
+        <w:t>似我者死</w:t>
+      </w:r>
+      <w:r>
+        <w:rPr>
+          <w:rFonts w:hint="eastAsia"/>
+          <w:u w:val="none"/>
+        </w:rPr>
+        <w:t>|</w:t>
+      </w:r>
+    </w:p>
+    <w:p>
+      <w:pPr>
+        <w:spacing w:before="114" w:after="114"/>
+        <w:ind w:firstLineChars="0" w:firstLine="420"/>
+        <w:rPr>
+          <w:rFonts w:hint="eastAsia"/>
+          <w:u w:val="none"/>
+        </w:rPr>
+      </w:pPr>
+      <w:r>
+        <w:rPr>
+          <w:rFonts w:hint="eastAsia"/>
+          <w:u w:val="none"/>
+        </w:rPr>
+        <w:t>一、学我者</w:t>
+      </w:r>
+    </w:p>
+    <w:p>
+      <w:pPr>
+        <w:spacing w:before="114" w:after="114"/>
+        <w:ind w:firstLineChars="0" w:firstLine="420"/>
+        <w:rPr>
+          <w:rFonts w:hint="eastAsia"/>
+          <w:u w:val="none"/>
+        </w:rPr>
+      </w:pPr>
+      <w:r>
+        <w:rPr>
+          <w:rFonts w:hint="eastAsia"/>
+          <w:u w:val="none"/>
+        </w:rPr>
+        <w:t>打前期基础，边学边独立输出，至自成一派。</w:t>
+      </w:r>
+    </w:p>
+    <w:p>
+      <w:pPr>
+        <w:spacing w:before="114" w:after="114"/>
+        <w:ind w:firstLineChars="0" w:firstLine="420"/>
+        <w:rPr>
+          <w:rFonts w:hint="eastAsia"/>
+          <w:u w:val="none"/>
+        </w:rPr>
+      </w:pPr>
+      <w:r>
+        <w:rPr>
+          <w:rFonts w:hint="eastAsia"/>
+          <w:u w:val="none"/>
+        </w:rPr>
+        <w:t>——哪怕你最后的输出跟我的结果一样，也依然算是自成一派了。为啥呢？</w:t>
+      </w:r>
+    </w:p>
+    <w:p>
+      <w:pPr>
+        <w:spacing w:before="114" w:after="114"/>
+        <w:ind w:firstLineChars="0" w:firstLine="420"/>
+        <w:rPr>
+          <w:rFonts w:hint="eastAsia"/>
+          <w:u w:val="none"/>
+        </w:rPr>
+      </w:pPr>
+      <w:r>
+        <w:rPr>
+          <w:rFonts w:hint="eastAsia"/>
+          <w:u w:val="none"/>
+        </w:rPr>
+        <w:t>例证</w:t>
+      </w:r>
+      <w:r>
+        <w:rPr>
+          <w:rFonts w:hint="eastAsia"/>
+          <w:u w:val="none"/>
+        </w:rPr>
+        <w:t>1</w:t>
+      </w:r>
+      <w:r>
+        <w:rPr>
+          <w:rFonts w:hint="eastAsia"/>
+          <w:u w:val="none"/>
+        </w:rPr>
+        <w:t>：做数学题。学会了基础知识，就独立自去解题。解题出来是不是跟既有正确答案一样呀？是的。但是只有自己解出来的才能形成自己的解题风格，才能举一反三。如果不独立思考，直接看答案。绝对嘎。</w:t>
+      </w:r>
+    </w:p>
+    <w:p>
+      <w:pPr>
+        <w:spacing w:before="114" w:after="114"/>
+        <w:ind w:firstLineChars="0" w:firstLine="420"/>
+        <w:rPr>
+          <w:u w:val="none"/>
+        </w:rPr>
+      </w:pPr>
+      <w:r>
+        <w:rPr>
+          <w:rFonts w:hint="eastAsia"/>
+          <w:u w:val="none"/>
+        </w:rPr>
+        <w:t>例证</w:t>
+      </w:r>
+      <w:r>
+        <w:rPr>
+          <w:rFonts w:hint="eastAsia"/>
+          <w:u w:val="none"/>
+        </w:rPr>
+        <w:t>2</w:t>
+      </w:r>
+      <w:r>
+        <w:rPr>
+          <w:rFonts w:hint="eastAsia"/>
+          <w:u w:val="none"/>
+        </w:rPr>
+        <w:t>：对美和风格的探索</w:t>
+      </w:r>
+      <w:r>
+        <w:rPr>
+          <w:rFonts w:hint="eastAsia"/>
+          <w:u w:val="none"/>
+        </w:rPr>
+        <w:t xml:space="preserve"> </w:t>
+      </w:r>
+      <w:r>
+        <w:rPr>
+          <w:rFonts w:hint="eastAsia"/>
+          <w:u w:val="none"/>
+        </w:rPr>
+        <w:t>一文中</w:t>
+      </w:r>
+    </w:p>
+    <w:p>
+      <w:pPr>
+        <w:spacing w:before="114" w:after="114"/>
+        <w:ind w:firstLineChars="0" w:firstLine="420"/>
+        <w:rPr>
+          <w:u w:val="none"/>
+        </w:rPr>
+      </w:pPr>
+      <w:hyperlink r:id="rId5" w:history="1">
+        <w:r>
+          <w:rPr>
+            <w:rStyle w:val="aa"/>
+          </w:rPr>
+          <w:t>https://www.zhihu.com/answer/103546</w:t>
+        </w:r>
+        <w:r>
+          <w:rPr>
+            <w:rStyle w:val="aa"/>
+          </w:rPr>
+          <w:t>3</w:t>
+        </w:r>
+        <w:r>
+          <w:rPr>
+            <w:rStyle w:val="aa"/>
+          </w:rPr>
+          <w:t>614</w:t>
+        </w:r>
+      </w:hyperlink>
+      <w:r>
+        <w:rPr>
+          <w:rFonts w:hint="eastAsia"/>
+          <w:u w:val="none"/>
+        </w:rPr>
+        <w:t>（</w:t>
+      </w:r>
+      <w:r>
+        <w:rPr>
+          <w:rFonts w:hint="eastAsia"/>
+          <w:u w:val="none"/>
+        </w:rPr>
+        <w:t>#</w:t>
+      </w:r>
+      <w:r>
+        <w:rPr>
+          <w:rFonts w:hint="eastAsia"/>
+          <w:u w:val="none"/>
+        </w:rPr>
+        <w:t>时尚品味</w:t>
+      </w:r>
+      <w:r>
+        <w:rPr>
+          <w:rFonts w:hint="eastAsia"/>
+          <w:u w:val="none"/>
+        </w:rPr>
+        <w:t>#</w:t>
+      </w:r>
+      <w:r>
+        <w:rPr>
+          <w:rFonts w:hint="eastAsia"/>
+          <w:u w:val="none"/>
+        </w:rPr>
+        <w:t>）</w:t>
+      </w:r>
+    </w:p>
+    <w:p>
+      <w:pPr>
+        <w:spacing w:before="114" w:after="114"/>
+        <w:ind w:firstLineChars="0" w:firstLine="420"/>
+        <w:rPr>
+          <w:u w:val="none"/>
+        </w:rPr>
+      </w:pPr>
+      <w:r>
+        <w:rPr>
+          <w:rFonts w:hint="eastAsia"/>
+          <w:u w:val="none"/>
+        </w:rPr>
+        <w:t>“</w:t>
+      </w:r>
+      <w:r>
+        <w:rPr>
+          <w:rFonts w:eastAsia="点字乐圆体" w:hint="eastAsia"/>
+          <w:sz w:val="20"/>
+          <w:szCs w:val="20"/>
+          <w:u w:val="none"/>
+        </w:rPr>
+        <w:t>你投入的思考越多，这一身装备就越趋向于会变成你的同类们不约而同的共同选择。</w:t>
+      </w:r>
+      <w:r>
+        <w:rPr>
+          <w:rFonts w:hint="eastAsia"/>
+          <w:u w:val="none"/>
+        </w:rPr>
+        <w:t>”</w:t>
+      </w:r>
+    </w:p>
+    <w:p>
+      <w:pPr>
+        <w:spacing w:before="114" w:after="114"/>
+        <w:ind w:firstLineChars="0" w:firstLine="420"/>
+        <w:rPr>
+          <w:rFonts w:hint="eastAsia"/>
+          <w:u w:val="none"/>
+        </w:rPr>
+      </w:pPr>
+      <w:r>
+        <w:rPr>
+          <w:rFonts w:hint="eastAsia"/>
+          <w:u w:val="none"/>
+        </w:rPr>
+        <w:t>二、似我者</w:t>
+      </w:r>
+    </w:p>
+    <w:p>
+      <w:pPr>
+        <w:spacing w:before="114" w:after="114"/>
+        <w:ind w:firstLineChars="0" w:firstLine="420"/>
+        <w:rPr>
+          <w:rFonts w:hint="eastAsia"/>
+          <w:u w:val="none"/>
+        </w:rPr>
+      </w:pPr>
+      <w:r>
+        <w:rPr>
+          <w:rFonts w:hint="eastAsia"/>
+          <w:u w:val="none"/>
+        </w:rPr>
+        <w:t>胸无成竹，亦步亦趋，犹如邯郸学步</w:t>
+      </w:r>
+    </w:p>
+    <w:p>
+      <w:pPr>
+        <w:spacing w:before="114" w:after="114"/>
+        <w:ind w:firstLineChars="0" w:firstLine="420"/>
+        <w:rPr>
+          <w:rFonts w:hint="eastAsia"/>
+          <w:u w:val="none"/>
+        </w:rPr>
+      </w:pPr>
+      <w:r>
+        <w:rPr>
+          <w:rFonts w:hint="eastAsia"/>
+          <w:u w:val="none"/>
+        </w:rPr>
+        <w:t>这就类似下方的“乙”——甲和乙骑自行车。俩人都不认识路。但是甲敢独立判断方向，所以可以根据路况和体力波动的具体情况，想快就快，想慢就慢，想左拐左拐，想右拐右拐。变换自如，总能看见新风景。</w:t>
+      </w:r>
+    </w:p>
+    <w:p>
+      <w:pPr>
+        <w:spacing w:before="114" w:after="114"/>
+        <w:ind w:firstLineChars="0" w:firstLine="420"/>
+        <w:rPr>
+          <w:rFonts w:hint="eastAsia"/>
+          <w:u w:val="none"/>
+        </w:rPr>
+      </w:pPr>
+      <w:r>
+        <w:rPr>
+          <w:rFonts w:hint="eastAsia"/>
+          <w:u w:val="none"/>
+        </w:rPr>
+        <w:t>而乙怕自己丢了，用甲的脑壳走路。只保持不超过甲</w:t>
+      </w:r>
+      <w:r>
+        <w:rPr>
+          <w:rFonts w:hint="eastAsia"/>
+          <w:u w:val="none"/>
+        </w:rPr>
+        <w:t xml:space="preserve"> </w:t>
+      </w:r>
+      <w:r>
+        <w:rPr>
+          <w:rFonts w:hint="eastAsia"/>
+          <w:u w:val="none"/>
+        </w:rPr>
+        <w:t>且在甲身后十米左右的距离。亦步亦趋。这样就不能随着路况和体力随时变化，不但行动上被动，且被永远框定在甲的后面，难以做出超过甲的动作或成绩。</w:t>
+      </w:r>
+    </w:p>
+    <w:p>
+      <w:pPr>
+        <w:spacing w:before="114" w:after="114"/>
+        <w:ind w:firstLineChars="0" w:firstLine="420"/>
+        <w:rPr>
+          <w:u w:val="none"/>
+        </w:rPr>
+      </w:pPr>
+      <w:r>
+        <w:rPr>
+          <w:rFonts w:hint="eastAsia"/>
+          <w:u w:val="none"/>
+        </w:rPr>
+        <w:t>——————</w:t>
+      </w:r>
+    </w:p>
+    <w:p>
+      <w:pPr>
+        <w:spacing w:before="114" w:after="114"/>
+        <w:ind w:firstLineChars="0" w:firstLine="420"/>
+        <w:rPr>
+          <w:rFonts w:hint="eastAsia"/>
+          <w:u w:val="none"/>
+        </w:rPr>
+      </w:pPr>
+      <w:r>
+        <w:rPr>
+          <w:rFonts w:hint="eastAsia"/>
+          <w:u w:val="none"/>
+        </w:rPr>
+        <w:t>别以为别人的脑瓜是自己的，也别以为人工智能的脑瓜是自己的。</w:t>
+      </w:r>
+    </w:p>
+    <w:p>
+      <w:pPr>
+        <w:spacing w:before="114" w:after="114"/>
+        <w:ind w:firstLineChars="0" w:firstLine="420"/>
+        <w:rPr>
+          <w:rFonts w:hint="eastAsia"/>
+          <w:u w:val="none"/>
+        </w:rPr>
+      </w:pPr>
+      <w:r>
+        <w:rPr>
+          <w:rFonts w:hint="eastAsia"/>
+          <w:u w:val="none"/>
+        </w:rPr>
+        <w:t>多动动自己的脑瓜。</w:t>
+      </w:r>
+    </w:p>
+    <w:p>
+      <w:pPr>
+        <w:spacing w:before="114" w:after="114"/>
+        <w:ind w:firstLineChars="0" w:firstLine="420"/>
+        <w:rPr>
+          <w:rFonts w:hint="eastAsia"/>
+          <w:u w:val="none"/>
+        </w:rPr>
+      </w:pPr>
+      <w:r>
+        <w:rPr>
+          <w:rFonts w:hint="eastAsia"/>
+          <w:u w:val="none"/>
+        </w:rPr>
+        <w:t>自成一派是人不可推卸的责任。</w:t>
+      </w:r>
+    </w:p>
+    <w:p>
+      <w:pPr>
+        <w:spacing w:before="114" w:after="114"/>
+        <w:ind w:firstLineChars="0" w:firstLine="420"/>
+        <w:rPr>
+          <w:u w:val="none"/>
+        </w:rPr>
+      </w:pPr>
+      <w:r>
+        <w:rPr>
+          <w:rFonts w:hint="eastAsia"/>
+          <w:u w:val="none"/>
+        </w:rPr>
+        <w:t>Create your own style</w:t>
+      </w:r>
+      <w:r>
+        <w:rPr>
+          <w:rFonts w:hint="eastAsia"/>
+          <w:u w:val="none"/>
+        </w:rPr>
+        <w:t>。</w:t>
+      </w:r>
+    </w:p>
+    <w:p>
+      <w:pPr>
+        <w:spacing w:before="114" w:after="114"/>
+        <w:ind w:firstLineChars="0" w:firstLine="420"/>
+        <w:jc w:val="right"/>
+        <w:rPr>
+          <w:u w:val="none"/>
+        </w:rPr>
+      </w:pPr>
+      <w:r>
+        <w:rPr>
+          <w:rFonts w:hint="eastAsia"/>
+          <w:u w:val="none"/>
+        </w:rPr>
+        <w:t>---</w:t>
+      </w:r>
+    </w:p>
+    <w:p>
+      <w:pPr>
+        <w:spacing w:before="114" w:after="114"/>
+        <w:ind w:firstLineChars="0" w:firstLine="420"/>
+        <w:rPr>
+          <w:rFonts w:hint="eastAsia"/>
+          <w:u w:val="none"/>
+        </w:rPr>
+      </w:pPr>
+      <w:r>
+        <w:rPr>
+          <w:rFonts w:hint="eastAsia"/>
+          <w:u w:val="none"/>
+        </w:rPr>
+        <w:t xml:space="preserve">Q: </w:t>
+      </w:r>
+      <w:r>
+        <w:rPr>
+          <w:rFonts w:hint="eastAsia"/>
+          <w:u w:val="none"/>
+        </w:rPr>
+        <w:t>#</w:t>
+      </w:r>
+      <w:r>
+        <w:rPr>
+          <w:rFonts w:hint="eastAsia"/>
+          <w:u w:val="none"/>
+        </w:rPr>
+        <w:t>慕强</w:t>
+      </w:r>
+      <w:r>
+        <w:rPr>
+          <w:rFonts w:hint="eastAsia"/>
+          <w:u w:val="none"/>
+        </w:rPr>
+        <w:t>#</w:t>
+      </w:r>
+    </w:p>
+    <w:p>
+      <w:pPr>
+        <w:spacing w:before="114" w:after="114"/>
+        <w:ind w:firstLineChars="0" w:firstLine="420"/>
+        <w:rPr>
+          <w:rFonts w:hint="eastAsia"/>
+          <w:u w:val="none"/>
+        </w:rPr>
+      </w:pPr>
+      <w:r>
+        <w:rPr>
+          <w:rFonts w:hint="eastAsia"/>
+          <w:u w:val="none"/>
+        </w:rPr>
+        <w:t>画风、意志、能力，都是慕强臆想，</w:t>
+      </w:r>
+    </w:p>
+    <w:p>
+      <w:pPr>
+        <w:spacing w:before="114" w:after="114"/>
+        <w:ind w:firstLineChars="0" w:firstLine="420"/>
+        <w:rPr>
+          <w:rFonts w:hint="eastAsia"/>
+          <w:u w:val="none"/>
+        </w:rPr>
+      </w:pPr>
+      <w:r>
+        <w:rPr>
+          <w:rFonts w:hint="eastAsia"/>
+          <w:u w:val="none"/>
+        </w:rPr>
+        <w:t>以为不必走弯路，直接一步到位，探骊得珠，</w:t>
+      </w:r>
+    </w:p>
+    <w:p>
+      <w:pPr>
+        <w:spacing w:before="114" w:after="114"/>
+        <w:ind w:firstLineChars="0" w:firstLine="420"/>
+        <w:rPr>
+          <w:rFonts w:hint="eastAsia"/>
+          <w:u w:val="none"/>
+        </w:rPr>
+      </w:pPr>
+      <w:r>
+        <w:rPr>
+          <w:rFonts w:hint="eastAsia"/>
+          <w:u w:val="none"/>
+        </w:rPr>
+        <w:t>得到了那个画风、意志、能力，</w:t>
+      </w:r>
+    </w:p>
+    <w:p>
+      <w:pPr>
+        <w:spacing w:before="114" w:after="114"/>
+        <w:ind w:firstLineChars="0" w:firstLine="420"/>
+        <w:rPr>
+          <w:rFonts w:hint="eastAsia"/>
+          <w:u w:val="none"/>
+        </w:rPr>
+      </w:pPr>
+      <w:r>
+        <w:rPr>
+          <w:rFonts w:hint="eastAsia"/>
+          <w:u w:val="none"/>
+        </w:rPr>
+        <w:t>于是事就成了。</w:t>
+      </w:r>
+    </w:p>
+    <w:p>
+      <w:pPr>
+        <w:spacing w:before="114" w:after="114"/>
+        <w:ind w:firstLineChars="0" w:firstLine="420"/>
+        <w:rPr>
+          <w:rFonts w:hint="eastAsia"/>
+          <w:u w:val="none"/>
+        </w:rPr>
+      </w:pPr>
+      <w:r>
+        <w:rPr>
+          <w:rFonts w:hint="eastAsia"/>
+          <w:u w:val="none"/>
+        </w:rPr>
+        <w:t>只能说，事情从来不是这样，</w:t>
+      </w:r>
+    </w:p>
+    <w:p>
+      <w:pPr>
+        <w:spacing w:before="114" w:after="114"/>
+        <w:ind w:firstLineChars="0" w:firstLine="420"/>
+        <w:rPr>
+          <w:rFonts w:hint="eastAsia"/>
+          <w:u w:val="none"/>
+        </w:rPr>
+      </w:pPr>
+      <w:r>
+        <w:rPr>
+          <w:rFonts w:hint="eastAsia"/>
+          <w:u w:val="none"/>
+        </w:rPr>
+        <w:t>必然是围绕着目标的反复践行，摸爬滚打，</w:t>
+      </w:r>
+    </w:p>
+    <w:p>
+      <w:pPr>
+        <w:spacing w:before="114" w:after="114"/>
+        <w:ind w:firstLineChars="0" w:firstLine="420"/>
+        <w:rPr>
+          <w:rFonts w:hint="eastAsia"/>
+          <w:u w:val="none"/>
+        </w:rPr>
+      </w:pPr>
+      <w:r>
+        <w:rPr>
+          <w:rFonts w:hint="eastAsia"/>
+          <w:u w:val="none"/>
+        </w:rPr>
+        <w:t>练就一身跌扑不破的本能反应，</w:t>
+      </w:r>
+    </w:p>
+    <w:p>
+      <w:pPr>
+        <w:spacing w:before="114" w:after="114"/>
+        <w:ind w:firstLineChars="0" w:firstLine="420"/>
+        <w:rPr>
+          <w:rFonts w:hint="eastAsia"/>
+          <w:u w:val="none"/>
+        </w:rPr>
+      </w:pPr>
+      <w:r>
+        <w:rPr>
+          <w:rFonts w:hint="eastAsia"/>
+          <w:u w:val="none"/>
+        </w:rPr>
+        <w:t>事通常是这样成的，也是这样用的。</w:t>
+      </w:r>
+    </w:p>
+    <w:p>
+      <w:pPr>
+        <w:spacing w:before="114" w:after="114"/>
+        <w:ind w:firstLineChars="0" w:firstLine="420"/>
+        <w:rPr>
+          <w:rFonts w:hint="eastAsia"/>
+          <w:u w:val="none"/>
+        </w:rPr>
+      </w:pPr>
+      <w:r>
+        <w:rPr>
+          <w:rFonts w:hint="eastAsia"/>
+          <w:u w:val="none"/>
+        </w:rPr>
+        <w:t>至于如何收束目标，如何及时验证，如何精简掉不必要的投入，都是非常好的教育话题。</w:t>
+      </w:r>
+    </w:p>
+    <w:p>
+      <w:pPr>
+        <w:spacing w:before="114" w:after="114"/>
+        <w:ind w:firstLineChars="0" w:firstLine="420"/>
+        <w:rPr>
+          <w:u w:val="none"/>
+        </w:rPr>
+      </w:pPr>
+      <w:r>
+        <w:rPr>
+          <w:rFonts w:hint="eastAsia"/>
+          <w:u w:val="none"/>
+        </w:rPr>
+        <w:t>你踏踏实实一路走来，必然可为三人之师。</w:t>
+      </w:r>
+    </w:p>
+    <w:p>
+      <w:pPr>
+        <w:spacing w:before="114" w:after="114"/>
+        <w:ind w:firstLineChars="0" w:firstLine="420"/>
+        <w:jc w:val="right"/>
+        <w:rPr>
+          <w:rFonts w:hint="eastAsia"/>
+          <w:u w:val="none"/>
+        </w:rPr>
+      </w:pPr>
+      <w:r>
+        <w:rPr>
+          <w:rFonts w:hint="eastAsia"/>
+          <w:u w:val="none"/>
+        </w:rPr>
+        <w:t>---</w:t>
+      </w:r>
+    </w:p>
+    <w:p>
+      <w:pPr>
+        <w:spacing w:before="114" w:after="114"/>
+        <w:ind w:firstLineChars="0" w:firstLine="420"/>
+        <w:rPr>
+          <w:rFonts w:hint="eastAsia"/>
+          <w:u w:val="none"/>
+        </w:rPr>
+      </w:pPr>
+      <w:r>
+        <w:rPr>
+          <w:rFonts w:hint="eastAsia"/>
+          <w:u w:val="none"/>
+        </w:rPr>
+        <w:t xml:space="preserve">Q: </w:t>
+      </w:r>
+      <w:r>
+        <w:rPr>
+          <w:rFonts w:hint="eastAsia"/>
+          <w:u w:val="none"/>
+        </w:rPr>
+        <w:t>写生算是一种创作吗？我说的是画超写实，比如超写实彩铅、水彩一类的……小红书上有个超写实的彩铅画师叫“臻于至善”，我很喜欢看他的作品。</w:t>
+      </w:r>
+    </w:p>
+    <w:p>
+      <w:pPr>
+        <w:spacing w:before="114" w:after="114"/>
+        <w:ind w:firstLineChars="0" w:firstLine="420"/>
+        <w:rPr>
+          <w:u w:val="none"/>
+        </w:rPr>
+      </w:pPr>
+      <w:r>
+        <w:rPr>
+          <w:rFonts w:hint="eastAsia"/>
+          <w:u w:val="none"/>
+        </w:rPr>
+        <w:t>还有一个叫“溶萱”的水彩超写实画师。我就特别爱看这种超写实的作品。</w:t>
+      </w:r>
+    </w:p>
+    <w:p>
+      <w:pPr>
+        <w:spacing w:before="114" w:after="114"/>
+        <w:ind w:firstLineChars="0" w:firstLine="420"/>
+        <w:rPr>
+          <w:u w:val="none"/>
+        </w:rPr>
+      </w:pPr>
+      <w:r>
+        <w:rPr>
+          <w:rFonts w:hint="eastAsia"/>
+          <w:u w:val="none"/>
+        </w:rPr>
+        <w:t xml:space="preserve">B: </w:t>
+      </w:r>
+      <w:r>
+        <w:rPr>
+          <w:rFonts w:hint="eastAsia"/>
+          <w:u w:val="none"/>
+        </w:rPr>
+        <w:t>不管什么形式，只要能更好地服务于自己的表达意图的工作就算是创作。绘画的创作要多画，画完后没有人给你点赞都要继续画</w:t>
+      </w:r>
+    </w:p>
+    <w:p>
+      <w:pPr>
+        <w:spacing w:before="114" w:after="114"/>
+        <w:ind w:firstLineChars="0" w:firstLine="420"/>
+        <w:jc w:val="right"/>
+        <w:rPr>
+          <w:rFonts w:hint="eastAsia"/>
+          <w:u w:val="none"/>
+        </w:rPr>
+      </w:pPr>
+      <w:r>
+        <w:rPr>
+          <w:rFonts w:hint="eastAsia"/>
+          <w:u w:val="none"/>
+        </w:rPr>
+        <w:t>---</w:t>
+      </w:r>
+    </w:p>
+    <w:p>
+      <w:pPr>
+        <w:spacing w:before="114" w:after="114"/>
+        <w:ind w:firstLineChars="0" w:firstLine="420"/>
+        <w:rPr>
+          <w:u w:val="none"/>
+        </w:rPr>
+      </w:pPr>
+      <w:r>
+        <w:rPr>
+          <w:rFonts w:hint="eastAsia"/>
+          <w:u w:val="none"/>
+        </w:rPr>
+        <w:t xml:space="preserve">Q: </w:t>
+      </w:r>
+      <w:r>
+        <w:rPr>
+          <w:rFonts w:hint="eastAsia"/>
+          <w:u w:val="none"/>
+        </w:rPr>
+        <w:t>参考：</w:t>
+      </w:r>
+      <w:hyperlink r:id="rId6" w:history="1">
+        <w:r>
+          <w:rPr>
+            <w:rStyle w:val="aa"/>
+          </w:rPr>
+          <w:t>https://www.zhihu.com/answer/2939881657</w:t>
+        </w:r>
+      </w:hyperlink>
+      <w:r>
+        <w:rPr>
+          <w:rFonts w:hint="eastAsia"/>
+          <w:u w:val="none"/>
+        </w:rPr>
+        <w:t>（</w:t>
+      </w:r>
+      <w:r>
+        <w:rPr>
+          <w:rFonts w:hint="eastAsia"/>
+          <w:u w:val="none"/>
+        </w:rPr>
+        <w:t>#</w:t>
+      </w:r>
+      <w:r>
+        <w:rPr>
+          <w:rFonts w:hint="eastAsia"/>
+          <w:u w:val="none"/>
+        </w:rPr>
+        <w:t>范式</w:t>
+      </w:r>
+      <w:r>
+        <w:rPr>
+          <w:rFonts w:hint="eastAsia"/>
+          <w:u w:val="none"/>
+        </w:rPr>
+        <w:t>#</w:t>
+      </w:r>
+      <w:r>
+        <w:rPr>
+          <w:rFonts w:hint="eastAsia"/>
+          <w:u w:val="none"/>
+        </w:rPr>
+        <w:t>）</w:t>
+      </w:r>
+    </w:p>
+    <w:p>
+      <w:pPr>
+        <w:spacing w:before="114" w:after="114"/>
+        <w:ind w:firstLineChars="0" w:firstLine="420"/>
+        <w:jc w:val="right"/>
+        <w:rPr>
+          <w:u w:val="none"/>
+        </w:rPr>
+      </w:pPr>
+      <w:r>
+        <w:rPr>
+          <w:rFonts w:hint="eastAsia"/>
+          <w:u w:val="none"/>
+        </w:rPr>
+        <w:t>---</w:t>
+      </w:r>
+    </w:p>
+    <w:p>
+      <w:pPr>
+        <w:spacing w:before="114" w:after="114"/>
+        <w:ind w:firstLineChars="0" w:firstLine="420"/>
+        <w:rPr>
+          <w:rFonts w:hint="eastAsia"/>
+          <w:u w:val="none"/>
+        </w:rPr>
+      </w:pPr>
+      <w:r>
+        <w:rPr>
+          <w:rFonts w:hint="eastAsia"/>
+          <w:u w:val="none"/>
+        </w:rPr>
+        <w:t>更新于</w:t>
+      </w:r>
+      <w:r>
+        <w:rPr>
+          <w:u w:val="none"/>
+        </w:rPr>
+        <w:t>2024/5/19</w:t>
+      </w:r>
+    </w:p>
+    <w:p>
+      <w:pPr>
+        <w:spacing w:before="114" w:after="114"/>
+        <w:ind w:firstLineChars="0" w:firstLine="420"/>
+        <w:rPr>
+          <w:rFonts w:hint="eastAsia"/>
           <w:u w:val="none"/>
         </w:rPr>
       </w:pPr>
@@ -491,7 +1422,7 @@
 </file>
 
 <file path=word/styles.xml><?xml version="1.0" encoding="utf-8"?>
-<w:styles xmlns:mc="http://schemas.openxmlformats.org/markup-compatibility/2006" xmlns:r="http://schemas.openxmlformats.org/officeDocument/2006/relationships" xmlns:w="http://schemas.openxmlformats.org/wordprocessingml/2006/main" xmlns:w14="http://schemas.microsoft.com/office/word/2010/wordml" xmlns:w15="http://schemas.microsoft.com/office/word/2012/wordml" xmlns:w16cex="http://schemas.microsoft.com/office/word/2018/wordml/cex" xmlns:w16cid="http://schemas.microsoft.com/office/word/2016/wordml/cid" xmlns:w16="http://schemas.microsoft.com/office/word/2018/wordml" xmlns:w16sdtdh="http://schemas.microsoft.com/office/word/2020/wordml/sdtdatahash" xmlns:w16se="http://schemas.microsoft.com/office/word/2015/wordml/symex" mc:Ignorable="w14 w15 w16se w16cid w16 w16cex w16sdtdh">
+<w:styles xmlns:mc="http://schemas.openxmlformats.org/markup-compatibility/2006" xmlns:r="http://schemas.openxmlformats.org/officeDocument/2006/relationships" xmlns:w="http://schemas.openxmlformats.org/wordprocessingml/2006/main" xmlns:w14="http://schemas.microsoft.com/office/word/2010/wordml" xmlns:w15="http://schemas.microsoft.com/office/word/2012/wordml" xmlns:w16cex="http://schemas.microsoft.com/office/word/2018/wordml/cex" xmlns:w16cid="http://schemas.microsoft.com/office/word/2016/wordml/cid" xmlns:w16="http://schemas.microsoft.com/office/word/2018/wordml" xmlns:w16du="http://schemas.microsoft.com/office/word/2023/wordml/word16du" xmlns:w16sdtdh="http://schemas.microsoft.com/office/word/2020/wordml/sdtdatahash" xmlns:w16se="http://schemas.microsoft.com/office/word/2015/wordml/symex" mc:Ignorable="w14 w15 w16se w16cid w16 w16cex w16sdtdh w16du">
   <w:docDefaults>
     <w:rPrDefault>
       <w:rPr>
@@ -508,7 +1439,7 @@
     <w:pPrDefault>
       <w:pPr>
         <w:spacing w:beforeLines="35" w:before="35" w:afterLines="35" w:after="35" w:line="320" w:lineRule="exact"/>
-        <w:ind w:firstLine="420"/>
+        <w:ind w:firstLineChars="200" w:firstLine="200"/>
         <w:jc w:val="both"/>
       </w:pPr>
     </w:pPrDefault>
@@ -1182,9 +2113,6 @@
     <w:uiPriority w:val="34"/>
     <w:qFormat/>
     <w:rsid w:val="00C421F3"/>
-    <w:pPr>
-      <w:ind w:firstLineChars="200" w:firstLine="200"/>
-    </w:pPr>
   </w:style>
   <w:style w:type="paragraph" w:styleId="TOC">
     <w:name w:val="TOC Heading"/>
@@ -1242,7 +2170,7 @@
     <w:basedOn w:val="a0"/>
     <w:uiPriority w:val="99"/>
     <w:unhideWhenUsed/>
-    <w:rsid w:val="008564E4"/>
+    <w:rsid w:val="00CD0911"/>
     <w:rPr>
       <w:color w:val="0563C1" w:themeColor="hyperlink"/>
       <w:u w:val="single"/>
@@ -1254,7 +2182,7 @@
     <w:uiPriority w:val="99"/>
     <w:semiHidden/>
     <w:unhideWhenUsed/>
-    <w:rsid w:val="008564E4"/>
+    <w:rsid w:val="00CD0911"/>
     <w:rPr>
       <w:color w:val="605E5C"/>
       <w:shd w:val="clear" w:color="auto" w:fill="E1DFDD"/>
@@ -1266,7 +2194,7 @@
     <w:uiPriority w:val="99"/>
     <w:semiHidden/>
     <w:unhideWhenUsed/>
-    <w:rsid w:val="002A2A23"/>
+    <w:rsid w:val="00A76F9A"/>
     <w:rPr>
       <w:color w:val="954F72" w:themeColor="followedHyperlink"/>
       <w:u w:val="single"/>
